--- a/Dokumentation/Post-mortem Report/Post-mortem Report.docx
+++ b/Dokumentation/Post-mortem Report/Post-mortem Report.docx
@@ -7,6 +7,8 @@
       <w:pPr>
         <w:jc w:val="center"/>
       </w:pPr>
+      <w:bookmarkStart w:id="0" w:name="_GoBack"/>
+      <w:bookmarkEnd w:id="0"/>
     </w:p>
     <w:p>
       <w:pPr>
@@ -257,10 +259,10 @@
           <w:cols w:space="720"/>
         </w:sectPr>
       </w:pPr>
-      <w:bookmarkStart w:id="0" w:name="h.nmcfclq4j29g" w:colFirst="0" w:colLast="0"/>
-      <w:bookmarkStart w:id="1" w:name="h.9yxb0hdxyt0" w:colFirst="0" w:colLast="0"/>
-      <w:bookmarkEnd w:id="0"/>
+      <w:bookmarkStart w:id="1" w:name="h.nmcfclq4j29g" w:colFirst="0" w:colLast="0"/>
+      <w:bookmarkStart w:id="2" w:name="h.9yxb0hdxyt0" w:colFirst="0" w:colLast="0"/>
       <w:bookmarkEnd w:id="1"/>
+      <w:bookmarkEnd w:id="2"/>
     </w:p>
     <w:sdt>
       <w:sdtPr>
@@ -1514,11 +1516,12 @@
       <w:pPr>
         <w:pStyle w:val="Heading1"/>
         <w:contextualSpacing w:val="0"/>
-        <w:rPr>
-          <w:lang w:val="sv-SE"/>
-        </w:rPr>
-      </w:pPr>
-      <w:bookmarkStart w:id="2" w:name="_Toc420429323"/>
+        <w:jc w:val="both"/>
+        <w:rPr>
+          <w:lang w:val="sv-SE"/>
+        </w:rPr>
+      </w:pPr>
+      <w:bookmarkStart w:id="3" w:name="_Toc420429323"/>
       <w:r>
         <w:rPr>
           <w:lang w:val="sv-SE"/>
@@ -1526,7 +1529,7 @@
         <w:lastRenderedPageBreak/>
         <w:t>1 Introduktion</w:t>
       </w:r>
-      <w:bookmarkEnd w:id="2"/>
+      <w:bookmarkEnd w:id="3"/>
     </w:p>
     <w:p>
       <w:pPr>
@@ -1560,20 +1563,21 @@
       <w:pPr>
         <w:pStyle w:val="Heading2"/>
         <w:contextualSpacing w:val="0"/>
-        <w:rPr>
-          <w:lang w:val="sv-SE"/>
-        </w:rPr>
-      </w:pPr>
-      <w:bookmarkStart w:id="3" w:name="h.87bcvo708dw6" w:colFirst="0" w:colLast="0"/>
-      <w:bookmarkStart w:id="4" w:name="_Toc420429324"/>
-      <w:bookmarkEnd w:id="3"/>
+        <w:jc w:val="both"/>
+        <w:rPr>
+          <w:lang w:val="sv-SE"/>
+        </w:rPr>
+      </w:pPr>
+      <w:bookmarkStart w:id="4" w:name="h.87bcvo708dw6" w:colFirst="0" w:colLast="0"/>
+      <w:bookmarkStart w:id="5" w:name="_Toc420429324"/>
+      <w:bookmarkEnd w:id="4"/>
       <w:r>
         <w:rPr>
           <w:lang w:val="sv-SE"/>
         </w:rPr>
         <w:t>1.1 Projektets vision</w:t>
       </w:r>
-      <w:bookmarkEnd w:id="4"/>
+      <w:bookmarkEnd w:id="5"/>
     </w:p>
     <w:p>
       <w:pPr>
@@ -1615,6 +1619,7 @@
     </w:p>
     <w:p>
       <w:pPr>
+        <w:jc w:val="both"/>
         <w:rPr>
           <w:lang w:val="sv-SE"/>
         </w:rPr>
@@ -1642,6 +1647,7 @@
         </w:numPr>
         <w:ind w:hanging="360"/>
         <w:contextualSpacing/>
+        <w:jc w:val="both"/>
         <w:rPr>
           <w:lang w:val="sv-SE"/>
         </w:rPr>
@@ -1661,15 +1667,40 @@
         </w:numPr>
         <w:ind w:hanging="360"/>
         <w:contextualSpacing/>
-        <w:rPr>
-          <w:lang w:val="sv-SE"/>
-        </w:rPr>
-      </w:pPr>
-      <w:r>
-        <w:rPr>
-          <w:lang w:val="sv-SE"/>
-        </w:rPr>
-        <w:t>Kunna vara anonym samtidigt som man skapar berättelser med andra</w:t>
+        <w:jc w:val="both"/>
+        <w:rPr>
+          <w:lang w:val="sv-SE"/>
+        </w:rPr>
+      </w:pPr>
+      <w:r>
+        <w:rPr>
+          <w:lang w:val="sv-SE"/>
+        </w:rPr>
+        <w:t xml:space="preserve">Kunna vara anonym </w:t>
+      </w:r>
+      <w:r>
+        <w:rPr>
+          <w:lang w:val="sv-SE"/>
+        </w:rPr>
+        <w:t xml:space="preserve">och </w:t>
+      </w:r>
+      <w:r>
+        <w:rPr>
+          <w:lang w:val="sv-SE"/>
+        </w:rPr>
+        <w:t>samtidigt</w:t>
+      </w:r>
+      <w:r>
+        <w:rPr>
+          <w:lang w:val="sv-SE"/>
+        </w:rPr>
+        <w:t xml:space="preserve"> skapa</w:t>
+      </w:r>
+      <w:r>
+        <w:rPr>
+          <w:lang w:val="sv-SE"/>
+        </w:rPr>
+        <w:t xml:space="preserve"> berättelser med andra</w:t>
       </w:r>
     </w:p>
     <w:p>
@@ -1680,6 +1711,7 @@
         </w:numPr>
         <w:ind w:hanging="360"/>
         <w:contextualSpacing/>
+        <w:jc w:val="both"/>
         <w:rPr>
           <w:lang w:val="sv-SE"/>
         </w:rPr>
@@ -1693,20 +1725,22 @@
     </w:p>
     <w:p>
       <w:pPr>
-        <w:rPr>
-          <w:lang w:val="sv-SE"/>
-        </w:rPr>
-      </w:pPr>
-    </w:p>
-    <w:p>
-      <w:pPr>
+        <w:jc w:val="both"/>
+        <w:rPr>
+          <w:lang w:val="sv-SE"/>
+        </w:rPr>
+      </w:pPr>
+    </w:p>
+    <w:p>
+      <w:pPr>
+        <w:jc w:val="both"/>
         <w:rPr>
           <w:sz w:val="32"/>
           <w:lang w:val="sv-SE"/>
         </w:rPr>
       </w:pPr>
-      <w:bookmarkStart w:id="5" w:name="h.inzb3nmj20ed" w:colFirst="0" w:colLast="0"/>
-      <w:bookmarkEnd w:id="5"/>
+      <w:bookmarkStart w:id="6" w:name="h.inzb3nmj20ed" w:colFirst="0" w:colLast="0"/>
+      <w:bookmarkEnd w:id="6"/>
       <w:r>
         <w:rPr>
           <w:lang w:val="sv-SE"/>
@@ -1718,11 +1752,12 @@
       <w:pPr>
         <w:pStyle w:val="Heading1"/>
         <w:contextualSpacing w:val="0"/>
-        <w:rPr>
-          <w:lang w:val="sv-SE"/>
-        </w:rPr>
-      </w:pPr>
-      <w:bookmarkStart w:id="6" w:name="_Toc420429325"/>
+        <w:jc w:val="both"/>
+        <w:rPr>
+          <w:lang w:val="sv-SE"/>
+        </w:rPr>
+      </w:pPr>
+      <w:bookmarkStart w:id="7" w:name="_Toc420429325"/>
       <w:r>
         <w:rPr>
           <w:lang w:val="sv-SE"/>
@@ -1730,7 +1765,7 @@
         <w:lastRenderedPageBreak/>
         <w:t>2 Metod</w:t>
       </w:r>
-      <w:bookmarkEnd w:id="6"/>
+      <w:bookmarkEnd w:id="7"/>
     </w:p>
     <w:p>
       <w:pPr>
@@ -1758,20 +1793,21 @@
       <w:pPr>
         <w:pStyle w:val="Heading2"/>
         <w:contextualSpacing w:val="0"/>
-        <w:rPr>
-          <w:lang w:val="sv-SE"/>
-        </w:rPr>
-      </w:pPr>
-      <w:bookmarkStart w:id="7" w:name="h.t0jcnv6eahmb" w:colFirst="0" w:colLast="0"/>
-      <w:bookmarkStart w:id="8" w:name="_Toc420429326"/>
-      <w:bookmarkEnd w:id="7"/>
+        <w:jc w:val="both"/>
+        <w:rPr>
+          <w:lang w:val="sv-SE"/>
+        </w:rPr>
+      </w:pPr>
+      <w:bookmarkStart w:id="8" w:name="h.t0jcnv6eahmb" w:colFirst="0" w:colLast="0"/>
+      <w:bookmarkStart w:id="9" w:name="_Toc420429326"/>
+      <w:bookmarkEnd w:id="8"/>
       <w:r>
         <w:rPr>
           <w:lang w:val="sv-SE"/>
         </w:rPr>
         <w:t>2.1 Arbetsprocessen</w:t>
       </w:r>
-      <w:bookmarkEnd w:id="8"/>
+      <w:bookmarkEnd w:id="9"/>
     </w:p>
     <w:p>
       <w:pPr>
@@ -1799,20 +1835,21 @@
       <w:pPr>
         <w:pStyle w:val="Heading3"/>
         <w:contextualSpacing w:val="0"/>
-        <w:rPr>
-          <w:lang w:val="sv-SE"/>
-        </w:rPr>
-      </w:pPr>
-      <w:bookmarkStart w:id="9" w:name="h.76tcxa8k1jei" w:colFirst="0" w:colLast="0"/>
-      <w:bookmarkStart w:id="10" w:name="_Toc420429327"/>
-      <w:bookmarkEnd w:id="9"/>
+        <w:jc w:val="both"/>
+        <w:rPr>
+          <w:lang w:val="sv-SE"/>
+        </w:rPr>
+      </w:pPr>
+      <w:bookmarkStart w:id="10" w:name="h.76tcxa8k1jei" w:colFirst="0" w:colLast="0"/>
+      <w:bookmarkStart w:id="11" w:name="_Toc420429327"/>
+      <w:bookmarkEnd w:id="10"/>
       <w:r>
         <w:rPr>
           <w:lang w:val="sv-SE"/>
         </w:rPr>
         <w:t>2.1.1 SCRUM</w:t>
       </w:r>
-      <w:bookmarkEnd w:id="10"/>
+      <w:bookmarkEnd w:id="11"/>
     </w:p>
     <w:p>
       <w:pPr>
@@ -1939,6 +1976,7 @@
     </w:p>
     <w:p>
       <w:pPr>
+        <w:jc w:val="both"/>
         <w:rPr>
           <w:lang w:val="sv-SE"/>
         </w:rPr>
@@ -2040,6 +2078,7 @@
     </w:p>
     <w:p>
       <w:pPr>
+        <w:jc w:val="both"/>
         <w:rPr>
           <w:lang w:val="sv-SE"/>
         </w:rPr>
@@ -2049,20 +2088,21 @@
       <w:pPr>
         <w:pStyle w:val="Heading3"/>
         <w:contextualSpacing w:val="0"/>
-        <w:rPr>
-          <w:lang w:val="sv-SE"/>
-        </w:rPr>
-      </w:pPr>
-      <w:bookmarkStart w:id="11" w:name="h.5kygxo1l4574" w:colFirst="0" w:colLast="0"/>
-      <w:bookmarkStart w:id="12" w:name="_Toc420429328"/>
-      <w:bookmarkEnd w:id="11"/>
+        <w:jc w:val="both"/>
+        <w:rPr>
+          <w:lang w:val="sv-SE"/>
+        </w:rPr>
+      </w:pPr>
+      <w:bookmarkStart w:id="12" w:name="h.5kygxo1l4574" w:colFirst="0" w:colLast="0"/>
+      <w:bookmarkStart w:id="13" w:name="_Toc420429328"/>
+      <w:bookmarkEnd w:id="12"/>
       <w:r>
         <w:rPr>
           <w:lang w:val="sv-SE"/>
         </w:rPr>
         <w:t>2.1.2 Parprogrammering</w:t>
       </w:r>
-      <w:bookmarkEnd w:id="12"/>
+      <w:bookmarkEnd w:id="13"/>
     </w:p>
     <w:p>
       <w:pPr>
@@ -2153,20 +2193,21 @@
       <w:pPr>
         <w:pStyle w:val="Heading2"/>
         <w:contextualSpacing w:val="0"/>
-        <w:rPr>
-          <w:lang w:val="sv-SE"/>
-        </w:rPr>
-      </w:pPr>
-      <w:bookmarkStart w:id="13" w:name="h.sm0zpxlmif1h" w:colFirst="0" w:colLast="0"/>
-      <w:bookmarkStart w:id="14" w:name="_Toc420429329"/>
-      <w:bookmarkEnd w:id="13"/>
+        <w:jc w:val="both"/>
+        <w:rPr>
+          <w:lang w:val="sv-SE"/>
+        </w:rPr>
+      </w:pPr>
+      <w:bookmarkStart w:id="14" w:name="h.sm0zpxlmif1h" w:colFirst="0" w:colLast="0"/>
+      <w:bookmarkStart w:id="15" w:name="_Toc420429329"/>
+      <w:bookmarkEnd w:id="14"/>
       <w:r>
         <w:rPr>
           <w:lang w:val="sv-SE"/>
         </w:rPr>
         <w:t>2.2 Disponerad tid</w:t>
       </w:r>
-      <w:bookmarkEnd w:id="14"/>
+      <w:bookmarkEnd w:id="15"/>
     </w:p>
     <w:p>
       <w:pPr>
@@ -2252,6 +2293,7 @@
         </w:numPr>
         <w:ind w:hanging="360"/>
         <w:contextualSpacing/>
+        <w:jc w:val="both"/>
         <w:rPr>
           <w:lang w:val="sv-SE"/>
         </w:rPr>
@@ -2277,6 +2319,7 @@
         </w:numPr>
         <w:ind w:hanging="360"/>
         <w:contextualSpacing/>
+        <w:jc w:val="both"/>
         <w:rPr>
           <w:lang w:val="sv-SE"/>
         </w:rPr>
@@ -2302,6 +2345,7 @@
         </w:numPr>
         <w:ind w:hanging="360"/>
         <w:contextualSpacing/>
+        <w:jc w:val="both"/>
         <w:rPr>
           <w:lang w:val="sv-SE"/>
         </w:rPr>
@@ -2328,6 +2372,7 @@
         </w:numPr>
         <w:ind w:hanging="360"/>
         <w:contextualSpacing/>
+        <w:jc w:val="both"/>
         <w:rPr>
           <w:lang w:val="sv-SE"/>
         </w:rPr>
@@ -2353,6 +2398,7 @@
         </w:numPr>
         <w:ind w:hanging="360"/>
         <w:contextualSpacing/>
+        <w:jc w:val="both"/>
         <w:rPr>
           <w:lang w:val="sv-SE"/>
         </w:rPr>
@@ -2378,6 +2424,7 @@
         </w:numPr>
         <w:ind w:hanging="360"/>
         <w:contextualSpacing/>
+        <w:jc w:val="both"/>
         <w:rPr>
           <w:lang w:val="sv-SE"/>
         </w:rPr>
@@ -2397,6 +2444,7 @@
     </w:p>
     <w:p>
       <w:pPr>
+        <w:jc w:val="both"/>
         <w:rPr>
           <w:lang w:val="sv-SE"/>
         </w:rPr>
@@ -2412,20 +2460,21 @@
       <w:pPr>
         <w:pStyle w:val="Heading2"/>
         <w:contextualSpacing w:val="0"/>
-        <w:rPr>
-          <w:lang w:val="sv-SE"/>
-        </w:rPr>
-      </w:pPr>
-      <w:bookmarkStart w:id="15" w:name="h.nus3op30r8yn" w:colFirst="0" w:colLast="0"/>
-      <w:bookmarkStart w:id="16" w:name="_Toc420429330"/>
-      <w:bookmarkEnd w:id="15"/>
+        <w:jc w:val="both"/>
+        <w:rPr>
+          <w:lang w:val="sv-SE"/>
+        </w:rPr>
+      </w:pPr>
+      <w:bookmarkStart w:id="16" w:name="h.nus3op30r8yn" w:colFirst="0" w:colLast="0"/>
+      <w:bookmarkStart w:id="17" w:name="_Toc420429330"/>
+      <w:bookmarkEnd w:id="16"/>
       <w:r>
         <w:rPr>
           <w:lang w:val="sv-SE"/>
         </w:rPr>
         <w:t xml:space="preserve">2.3 Trello och Google </w:t>
       </w:r>
-      <w:bookmarkEnd w:id="16"/>
+      <w:bookmarkEnd w:id="17"/>
       <w:r>
         <w:rPr>
           <w:lang w:val="sv-SE"/>
@@ -2484,15 +2533,20 @@
     </w:p>
     <w:p>
       <w:pPr>
-        <w:rPr>
-          <w:lang w:val="sv-SE"/>
-        </w:rPr>
-      </w:pPr>
-    </w:p>
-    <w:p>
+        <w:jc w:val="both"/>
+        <w:rPr>
+          <w:lang w:val="sv-SE"/>
+        </w:rPr>
+      </w:pPr>
+    </w:p>
+    <w:p>
+      <w:pPr>
+        <w:jc w:val="both"/>
+      </w:pPr>
       <w:r>
         <w:rPr>
           <w:noProof/>
+          <w:lang w:val="sv-SE" w:eastAsia="sv-SE"/>
         </w:rPr>
         <w:drawing>
           <wp:inline distT="114300" distB="114300" distL="114300" distR="114300">
@@ -2533,6 +2587,8 @@
     </w:p>
     <w:p>
       <w:pPr>
+        <w:ind w:firstLine="720"/>
+        <w:jc w:val="both"/>
         <w:rPr>
           <w:lang w:val="sv-SE"/>
         </w:rPr>
@@ -2561,6 +2617,7 @@
     </w:p>
     <w:p>
       <w:pPr>
+        <w:jc w:val="both"/>
         <w:rPr>
           <w:lang w:val="sv-SE"/>
         </w:rPr>
@@ -2666,9 +2723,13 @@
       </w:r>
     </w:p>
     <w:p>
+      <w:pPr>
+        <w:jc w:val="both"/>
+      </w:pPr>
       <w:r>
         <w:rPr>
           <w:noProof/>
+          <w:lang w:val="sv-SE" w:eastAsia="sv-SE"/>
         </w:rPr>
         <w:lastRenderedPageBreak/>
         <w:drawing>
@@ -2710,6 +2771,8 @@
     </w:p>
     <w:p>
       <w:pPr>
+        <w:ind w:firstLine="720"/>
+        <w:jc w:val="both"/>
         <w:rPr>
           <w:lang w:val="sv-SE"/>
         </w:rPr>
@@ -2738,6 +2801,7 @@
     </w:p>
     <w:p>
       <w:pPr>
+        <w:jc w:val="both"/>
         <w:rPr>
           <w:lang w:val="sv-SE"/>
         </w:rPr>
@@ -2781,20 +2845,21 @@
       <w:pPr>
         <w:pStyle w:val="Heading2"/>
         <w:contextualSpacing w:val="0"/>
-        <w:rPr>
-          <w:lang w:val="sv-SE"/>
-        </w:rPr>
-      </w:pPr>
-      <w:bookmarkStart w:id="17" w:name="h.3xiymig2nnwc" w:colFirst="0" w:colLast="0"/>
-      <w:bookmarkStart w:id="18" w:name="_Toc420429331"/>
-      <w:bookmarkEnd w:id="17"/>
+        <w:jc w:val="both"/>
+        <w:rPr>
+          <w:lang w:val="sv-SE"/>
+        </w:rPr>
+      </w:pPr>
+      <w:bookmarkStart w:id="18" w:name="h.3xiymig2nnwc" w:colFirst="0" w:colLast="0"/>
+      <w:bookmarkStart w:id="19" w:name="_Toc420429331"/>
+      <w:bookmarkEnd w:id="18"/>
       <w:r>
         <w:rPr>
           <w:lang w:val="sv-SE"/>
         </w:rPr>
         <w:t>2.4 Emulatorn</w:t>
       </w:r>
-      <w:bookmarkEnd w:id="18"/>
+      <w:bookmarkEnd w:id="19"/>
     </w:p>
     <w:p>
       <w:pPr>
@@ -2812,20 +2877,22 @@
     </w:p>
     <w:p>
       <w:pPr>
-        <w:rPr>
-          <w:lang w:val="sv-SE"/>
-        </w:rPr>
-      </w:pPr>
-    </w:p>
-    <w:p>
-      <w:pPr>
+        <w:jc w:val="both"/>
+        <w:rPr>
+          <w:lang w:val="sv-SE"/>
+        </w:rPr>
+      </w:pPr>
+    </w:p>
+    <w:p>
+      <w:pPr>
+        <w:jc w:val="both"/>
         <w:rPr>
           <w:sz w:val="32"/>
           <w:lang w:val="sv-SE"/>
         </w:rPr>
       </w:pPr>
-      <w:bookmarkStart w:id="19" w:name="h.w1py303chr6q" w:colFirst="0" w:colLast="0"/>
-      <w:bookmarkEnd w:id="19"/>
+      <w:bookmarkStart w:id="20" w:name="h.w1py303chr6q" w:colFirst="0" w:colLast="0"/>
+      <w:bookmarkEnd w:id="20"/>
       <w:r>
         <w:rPr>
           <w:lang w:val="sv-SE"/>
@@ -2837,11 +2904,12 @@
       <w:pPr>
         <w:pStyle w:val="Heading1"/>
         <w:contextualSpacing w:val="0"/>
-        <w:rPr>
-          <w:lang w:val="sv-SE"/>
-        </w:rPr>
-      </w:pPr>
-      <w:bookmarkStart w:id="20" w:name="_Toc420429332"/>
+        <w:jc w:val="both"/>
+        <w:rPr>
+          <w:lang w:val="sv-SE"/>
+        </w:rPr>
+      </w:pPr>
+      <w:bookmarkStart w:id="21" w:name="_Toc420429332"/>
       <w:r>
         <w:rPr>
           <w:lang w:val="sv-SE"/>
@@ -2849,7 +2917,7 @@
         <w:lastRenderedPageBreak/>
         <w:t>3 Diskussion</w:t>
       </w:r>
-      <w:bookmarkEnd w:id="20"/>
+      <w:bookmarkEnd w:id="21"/>
     </w:p>
     <w:p>
       <w:pPr>
@@ -2884,20 +2952,21 @@
       <w:pPr>
         <w:pStyle w:val="Heading2"/>
         <w:contextualSpacing w:val="0"/>
-        <w:rPr>
-          <w:lang w:val="sv-SE"/>
-        </w:rPr>
-      </w:pPr>
-      <w:bookmarkStart w:id="21" w:name="h.7ryjnohys88a" w:colFirst="0" w:colLast="0"/>
-      <w:bookmarkStart w:id="22" w:name="_Toc420429333"/>
-      <w:bookmarkEnd w:id="21"/>
+        <w:jc w:val="both"/>
+        <w:rPr>
+          <w:lang w:val="sv-SE"/>
+        </w:rPr>
+      </w:pPr>
+      <w:bookmarkStart w:id="22" w:name="h.7ryjnohys88a" w:colFirst="0" w:colLast="0"/>
+      <w:bookmarkStart w:id="23" w:name="_Toc420429333"/>
+      <w:bookmarkEnd w:id="22"/>
       <w:r>
         <w:rPr>
           <w:lang w:val="sv-SE"/>
         </w:rPr>
         <w:t>3.1 Problematik under utvecklingen</w:t>
       </w:r>
-      <w:bookmarkEnd w:id="22"/>
+      <w:bookmarkEnd w:id="23"/>
     </w:p>
     <w:p>
       <w:pPr>
@@ -2915,6 +2984,7 @@
     </w:p>
     <w:p>
       <w:pPr>
+        <w:jc w:val="both"/>
         <w:rPr>
           <w:lang w:val="sv-SE"/>
         </w:rPr>
@@ -2924,20 +2994,21 @@
       <w:pPr>
         <w:pStyle w:val="Heading3"/>
         <w:contextualSpacing w:val="0"/>
-        <w:rPr>
-          <w:lang w:val="sv-SE"/>
-        </w:rPr>
-      </w:pPr>
-      <w:bookmarkStart w:id="23" w:name="h.uul63xqz9st6" w:colFirst="0" w:colLast="0"/>
-      <w:bookmarkStart w:id="24" w:name="_Toc420429334"/>
-      <w:bookmarkEnd w:id="23"/>
+        <w:jc w:val="both"/>
+        <w:rPr>
+          <w:lang w:val="sv-SE"/>
+        </w:rPr>
+      </w:pPr>
+      <w:bookmarkStart w:id="24" w:name="h.uul63xqz9st6" w:colFirst="0" w:colLast="0"/>
+      <w:bookmarkStart w:id="25" w:name="_Toc420429334"/>
+      <w:bookmarkEnd w:id="24"/>
       <w:r>
         <w:rPr>
           <w:lang w:val="sv-SE"/>
         </w:rPr>
         <w:t>3.1.1 Branches som inte gick att merga</w:t>
       </w:r>
-      <w:bookmarkEnd w:id="24"/>
+      <w:bookmarkEnd w:id="25"/>
     </w:p>
     <w:p>
       <w:pPr>
@@ -3079,20 +3150,21 @@
       <w:pPr>
         <w:pStyle w:val="Heading3"/>
         <w:contextualSpacing w:val="0"/>
-        <w:rPr>
-          <w:lang w:val="sv-SE"/>
-        </w:rPr>
-      </w:pPr>
-      <w:bookmarkStart w:id="25" w:name="h.fxbj2edxrdgv" w:colFirst="0" w:colLast="0"/>
-      <w:bookmarkStart w:id="26" w:name="_Toc420429335"/>
-      <w:bookmarkEnd w:id="25"/>
+        <w:jc w:val="both"/>
+        <w:rPr>
+          <w:lang w:val="sv-SE"/>
+        </w:rPr>
+      </w:pPr>
+      <w:bookmarkStart w:id="26" w:name="h.fxbj2edxrdgv" w:colFirst="0" w:colLast="0"/>
+      <w:bookmarkStart w:id="27" w:name="_Toc420429335"/>
+      <w:bookmarkEnd w:id="26"/>
       <w:r>
         <w:rPr>
           <w:lang w:val="sv-SE"/>
         </w:rPr>
         <w:t>3.1.2 Dubbla serverlösningar</w:t>
       </w:r>
-      <w:bookmarkEnd w:id="26"/>
+      <w:bookmarkEnd w:id="27"/>
     </w:p>
     <w:p>
       <w:pPr>
@@ -3163,6 +3235,7 @@
     </w:p>
     <w:p>
       <w:pPr>
+        <w:jc w:val="both"/>
         <w:rPr>
           <w:lang w:val="sv-SE"/>
         </w:rPr>
@@ -3206,6 +3279,7 @@
     </w:p>
     <w:p>
       <w:pPr>
+        <w:jc w:val="both"/>
         <w:rPr>
           <w:lang w:val="sv-SE"/>
         </w:rPr>
@@ -3215,20 +3289,21 @@
       <w:pPr>
         <w:pStyle w:val="Heading2"/>
         <w:contextualSpacing w:val="0"/>
-        <w:rPr>
-          <w:lang w:val="sv-SE"/>
-        </w:rPr>
-      </w:pPr>
-      <w:bookmarkStart w:id="27" w:name="h.i4vmr3a7ce0w" w:colFirst="0" w:colLast="0"/>
-      <w:bookmarkStart w:id="28" w:name="_Toc420429336"/>
-      <w:bookmarkEnd w:id="27"/>
+        <w:jc w:val="both"/>
+        <w:rPr>
+          <w:lang w:val="sv-SE"/>
+        </w:rPr>
+      </w:pPr>
+      <w:bookmarkStart w:id="28" w:name="h.i4vmr3a7ce0w" w:colFirst="0" w:colLast="0"/>
+      <w:bookmarkStart w:id="29" w:name="_Toc420429336"/>
+      <w:bookmarkEnd w:id="28"/>
       <w:r>
         <w:rPr>
           <w:lang w:val="sv-SE"/>
         </w:rPr>
         <w:t>3.2 Reflektioner om arbetet i grupp</w:t>
       </w:r>
-      <w:bookmarkEnd w:id="28"/>
+      <w:bookmarkEnd w:id="29"/>
     </w:p>
     <w:p>
       <w:pPr>
@@ -3299,6 +3374,7 @@
     </w:p>
     <w:p>
       <w:pPr>
+        <w:jc w:val="both"/>
         <w:rPr>
           <w:lang w:val="sv-SE"/>
         </w:rPr>
@@ -3374,6 +3450,7 @@
     </w:p>
     <w:p>
       <w:pPr>
+        <w:jc w:val="both"/>
         <w:rPr>
           <w:lang w:val="sv-SE"/>
         </w:rPr>
@@ -3446,13 +3523,14 @@
       <w:pPr>
         <w:pStyle w:val="Heading2"/>
         <w:contextualSpacing w:val="0"/>
-        <w:rPr>
-          <w:lang w:val="sv-SE"/>
-        </w:rPr>
-      </w:pPr>
-      <w:bookmarkStart w:id="29" w:name="h.4sje5trh804" w:colFirst="0" w:colLast="0"/>
-      <w:bookmarkStart w:id="30" w:name="_Toc420429337"/>
-      <w:bookmarkEnd w:id="29"/>
+        <w:jc w:val="both"/>
+        <w:rPr>
+          <w:lang w:val="sv-SE"/>
+        </w:rPr>
+      </w:pPr>
+      <w:bookmarkStart w:id="30" w:name="h.4sje5trh804" w:colFirst="0" w:colLast="0"/>
+      <w:bookmarkStart w:id="31" w:name="_Toc420429337"/>
+      <w:bookmarkEnd w:id="30"/>
       <w:r>
         <w:rPr>
           <w:lang w:val="sv-SE"/>
@@ -3471,7 +3549,7 @@
         </w:rPr>
         <w:t xml:space="preserve"> gjort annorlunda nästa gång</w:t>
       </w:r>
-      <w:bookmarkEnd w:id="30"/>
+      <w:bookmarkEnd w:id="31"/>
     </w:p>
     <w:p>
       <w:pPr>
@@ -3563,6 +3641,7 @@
     </w:p>
     <w:p>
       <w:pPr>
+        <w:jc w:val="both"/>
         <w:rPr>
           <w:lang w:val="sv-SE"/>
         </w:rPr>
@@ -3660,13 +3739,14 @@
     </w:p>
     <w:p>
       <w:pPr>
+        <w:jc w:val="both"/>
         <w:rPr>
           <w:sz w:val="32"/>
           <w:lang w:val="sv-SE"/>
         </w:rPr>
       </w:pPr>
-      <w:bookmarkStart w:id="31" w:name="h.sh76dtrbj9bb" w:colFirst="0" w:colLast="0"/>
-      <w:bookmarkEnd w:id="31"/>
+      <w:bookmarkStart w:id="32" w:name="h.sh76dtrbj9bb" w:colFirst="0" w:colLast="0"/>
+      <w:bookmarkEnd w:id="32"/>
       <w:r>
         <w:rPr>
           <w:lang w:val="sv-SE"/>
@@ -3678,11 +3758,12 @@
       <w:pPr>
         <w:pStyle w:val="Heading1"/>
         <w:contextualSpacing w:val="0"/>
-        <w:rPr>
-          <w:lang w:val="sv-SE"/>
-        </w:rPr>
-      </w:pPr>
-      <w:bookmarkStart w:id="32" w:name="_Toc420429338"/>
+        <w:jc w:val="both"/>
+        <w:rPr>
+          <w:lang w:val="sv-SE"/>
+        </w:rPr>
+      </w:pPr>
+      <w:bookmarkStart w:id="33" w:name="_Toc420429338"/>
       <w:r>
         <w:rPr>
           <w:lang w:val="sv-SE"/>
@@ -3690,7 +3771,7 @@
         <w:lastRenderedPageBreak/>
         <w:t>4 Sammanfattade tankar om projektet</w:t>
       </w:r>
-      <w:bookmarkEnd w:id="32"/>
+      <w:bookmarkEnd w:id="33"/>
     </w:p>
     <w:p>
       <w:pPr>
@@ -3715,15 +3796,7 @@
         <w:rPr>
           <w:lang w:val="sv-SE"/>
         </w:rPr>
-        <w:t>, givit alla medlemmar nya verktyg för att strukturera upp ett projekt. Även om alla delar kanske inte kommer inkluderas i framtida projekt känns det ändå värdefullt att fått möjligheten att testa och</w:t>
-      </w:r>
-      <w:bookmarkStart w:id="33" w:name="_GoBack"/>
-      <w:bookmarkEnd w:id="33"/>
-      <w:r>
-        <w:rPr>
-          <w:lang w:val="sv-SE"/>
-        </w:rPr>
-        <w:t xml:space="preserve"> utvärdera dessa. Det känns också som om de problem som gruppen under projektets gång stötte på var värdefulla för att erhålla ett komplett lärande även om det för stunden givetvis var betungande. Arbetet i grupp har fungerat förvånansvärt bra och de meningsski</w:t>
+        <w:t>, givit alla medlemmar nya verktyg för att strukturera upp ett projekt. Även om alla delar kanske inte kommer inkluderas i framtida projekt känns det ändå värdefullt att fått möjligheten att testa och utvärdera dessa. Det känns också som om de problem som gruppen under projektets gång stötte på var värdefulla för att erhålla ett komplett lärande även om det för stunden givetvis var betungande. Arbetet i grupp har fungerat förvånansvärt bra och de meningsski</w:t>
       </w:r>
       <w:r>
         <w:rPr>
@@ -3858,7 +3931,7 @@
           <w:rPr>
             <w:noProof/>
           </w:rPr>
-          <w:t>10</w:t>
+          <w:t>11</w:t>
         </w:r>
         <w:r>
           <w:rPr>
@@ -5071,7 +5144,7 @@
 </file>
 
 <file path=customXml/itemProps1.xml><?xml version="1.0" encoding="utf-8"?>
-<ds:datastoreItem xmlns:ds="http://schemas.openxmlformats.org/officeDocument/2006/customXml" ds:itemID="{3F440F0F-229D-4B22-AAC1-354F669305FC}">
+<ds:datastoreItem xmlns:ds="http://schemas.openxmlformats.org/officeDocument/2006/customXml" ds:itemID="{66729FBE-1622-498A-B367-CD2F32D336A9}">
   <ds:schemaRefs>
     <ds:schemaRef ds:uri="http://schemas.openxmlformats.org/officeDocument/2006/bibliography"/>
   </ds:schemaRefs>
